--- a/Assignment06/Assignment06.docx
+++ b/Assignment06/Assignment06.docx
@@ -303,7 +303,7 @@
             </w:rPr>
             <w:fldChar w:fldCharType="separate"/>
           </w:r>
-          <w:hyperlink w:anchor="_Toc10816345" w:history="1">
+          <w:hyperlink w:anchor="_Toc12021083" w:history="1">
             <w:r>
               <w:rPr>
                 <w:rStyle w:val="Hyperlink"/>
@@ -330,7 +330,7 @@
                 <w:noProof/>
                 <w:webHidden/>
               </w:rPr>
-              <w:instrText xml:space="preserve"> PAGEREF _Toc10816345 \h </w:instrText>
+              <w:instrText xml:space="preserve"> PAGEREF _Toc12021083 \h </w:instrText>
             </w:r>
             <w:r>
               <w:rPr>
@@ -372,13 +372,13 @@
               <w:lang w:eastAsia="en-US"/>
             </w:rPr>
           </w:pPr>
-          <w:hyperlink w:anchor="_Toc10816346" w:history="1">
+          <w:hyperlink w:anchor="_Toc12021084" w:history="1">
             <w:r>
               <w:rPr>
                 <w:rStyle w:val="Hyperlink"/>
                 <w:noProof/>
               </w:rPr>
-              <w:t>Part 1: ReaderWriterLock</w:t>
+              <w:t>Part 1: WCF Tutorial</w:t>
             </w:r>
             <w:r>
               <w:rPr>
@@ -399,7 +399,7 @@
                 <w:noProof/>
                 <w:webHidden/>
               </w:rPr>
-              <w:instrText xml:space="preserve"> PAGEREF _Toc10816346 \h </w:instrText>
+              <w:instrText xml:space="preserve"> PAGEREF _Toc12021084 \h </w:instrText>
             </w:r>
             <w:r>
               <w:rPr>
@@ -441,7 +441,7 @@
               <w:lang w:eastAsia="en-US"/>
             </w:rPr>
           </w:pPr>
-          <w:hyperlink w:anchor="_Toc10816347" w:history="1">
+          <w:hyperlink w:anchor="_Toc12021085" w:history="1">
             <w:r>
               <w:rPr>
                 <w:rStyle w:val="Hyperlink"/>
@@ -468,7 +468,7 @@
                 <w:noProof/>
                 <w:webHidden/>
               </w:rPr>
-              <w:instrText xml:space="preserve"> PAGEREF _Toc10816347 \h </w:instrText>
+              <w:instrText xml:space="preserve"> PAGEREF _Toc12021085 \h </w:instrText>
             </w:r>
             <w:r>
               <w:rPr>
@@ -510,7 +510,7 @@
               <w:lang w:eastAsia="en-US"/>
             </w:rPr>
           </w:pPr>
-          <w:hyperlink w:anchor="_Toc10816348" w:history="1">
+          <w:hyperlink w:anchor="_Toc12021086" w:history="1">
             <w:r>
               <w:rPr>
                 <w:rStyle w:val="Hyperlink"/>
@@ -537,7 +537,145 @@
                 <w:noProof/>
                 <w:webHidden/>
               </w:rPr>
-              <w:instrText xml:space="preserve"> PAGEREF _Toc10816348 \h </w:instrText>
+              <w:instrText xml:space="preserve"> PAGEREF _Toc12021086 \h </w:instrText>
+            </w:r>
+            <w:r>
+              <w:rPr>
+                <w:noProof/>
+                <w:webHidden/>
+              </w:rPr>
+            </w:r>
+            <w:r>
+              <w:rPr>
+                <w:noProof/>
+                <w:webHidden/>
+              </w:rPr>
+              <w:fldChar w:fldCharType="separate"/>
+            </w:r>
+            <w:r>
+              <w:rPr>
+                <w:noProof/>
+                <w:webHidden/>
+              </w:rPr>
+              <w:t>3</w:t>
+            </w:r>
+            <w:r>
+              <w:rPr>
+                <w:noProof/>
+                <w:webHidden/>
+              </w:rPr>
+              <w:fldChar w:fldCharType="end"/>
+            </w:r>
+          </w:hyperlink>
+        </w:p>
+        <w:p>
+          <w:pPr>
+            <w:pStyle w:val="TOC3"/>
+            <w:tabs>
+              <w:tab w:val="right" w:leader="dot" w:pos="9350"/>
+            </w:tabs>
+            <w:rPr>
+              <w:noProof/>
+              <w:lang w:eastAsia="en-US"/>
+            </w:rPr>
+          </w:pPr>
+          <w:hyperlink w:anchor="_Toc12021087" w:history="1">
+            <w:r>
+              <w:rPr>
+                <w:rStyle w:val="Hyperlink"/>
+                <w:noProof/>
+              </w:rPr>
+              <w:t>FirstWCFHost, FirstWCFClient, and WCFLib</w:t>
+            </w:r>
+            <w:r>
+              <w:rPr>
+                <w:noProof/>
+                <w:webHidden/>
+              </w:rPr>
+              <w:tab/>
+            </w:r>
+            <w:r>
+              <w:rPr>
+                <w:noProof/>
+                <w:webHidden/>
+              </w:rPr>
+              <w:fldChar w:fldCharType="begin"/>
+            </w:r>
+            <w:r>
+              <w:rPr>
+                <w:noProof/>
+                <w:webHidden/>
+              </w:rPr>
+              <w:instrText xml:space="preserve"> PAGEREF _Toc12021087 \h </w:instrText>
+            </w:r>
+            <w:r>
+              <w:rPr>
+                <w:noProof/>
+                <w:webHidden/>
+              </w:rPr>
+            </w:r>
+            <w:r>
+              <w:rPr>
+                <w:noProof/>
+                <w:webHidden/>
+              </w:rPr>
+              <w:fldChar w:fldCharType="separate"/>
+            </w:r>
+            <w:r>
+              <w:rPr>
+                <w:noProof/>
+                <w:webHidden/>
+              </w:rPr>
+              <w:t>3</w:t>
+            </w:r>
+            <w:r>
+              <w:rPr>
+                <w:noProof/>
+                <w:webHidden/>
+              </w:rPr>
+              <w:fldChar w:fldCharType="end"/>
+            </w:r>
+          </w:hyperlink>
+        </w:p>
+        <w:p>
+          <w:pPr>
+            <w:pStyle w:val="TOC3"/>
+            <w:tabs>
+              <w:tab w:val="right" w:leader="dot" w:pos="9350"/>
+            </w:tabs>
+            <w:rPr>
+              <w:noProof/>
+              <w:lang w:eastAsia="en-US"/>
+            </w:rPr>
+          </w:pPr>
+          <w:hyperlink w:anchor="_Toc12021088" w:history="1">
+            <w:r>
+              <w:rPr>
+                <w:rStyle w:val="Hyperlink"/>
+                <w:noProof/>
+              </w:rPr>
+              <w:t>SecondWCF and SecondWCFClient</w:t>
+            </w:r>
+            <w:r>
+              <w:rPr>
+                <w:noProof/>
+                <w:webHidden/>
+              </w:rPr>
+              <w:tab/>
+            </w:r>
+            <w:r>
+              <w:rPr>
+                <w:noProof/>
+                <w:webHidden/>
+              </w:rPr>
+              <w:fldChar w:fldCharType="begin"/>
+            </w:r>
+            <w:r>
+              <w:rPr>
+                <w:noProof/>
+                <w:webHidden/>
+              </w:rPr>
+              <w:instrText xml:space="preserve"> PAGEREF _Toc12021088 \h </w:instrText>
             </w:r>
             <w:r>
               <w:rPr>
@@ -579,13 +717,13 @@
               <w:lang w:eastAsia="en-US"/>
             </w:rPr>
           </w:pPr>
-          <w:hyperlink w:anchor="_Toc10816349" w:history="1">
+          <w:hyperlink w:anchor="_Toc12021089" w:history="1">
             <w:r>
               <w:rPr>
                 <w:rStyle w:val="Hyperlink"/>
                 <w:noProof/>
               </w:rPr>
-              <w:t>Part 2: TPLTest</w:t>
+              <w:t>Part 2: WCF Publisher Subscriber and Client Callbacks</w:t>
             </w:r>
             <w:r>
               <w:rPr>
@@ -606,7 +744,7 @@
                 <w:noProof/>
                 <w:webHidden/>
               </w:rPr>
-              <w:instrText xml:space="preserve"> PAGEREF _Toc10816349 \h </w:instrText>
+              <w:instrText xml:space="preserve"> PAGEREF _Toc12021089 \h </w:instrText>
             </w:r>
             <w:r>
               <w:rPr>
@@ -626,7 +764,7 @@
                 <w:noProof/>
                 <w:webHidden/>
               </w:rPr>
-              <w:t>5</w:t>
+              <w:t>6</w:t>
             </w:r>
             <w:r>
               <w:rPr>
@@ -648,7 +786,7 @@
               <w:lang w:eastAsia="en-US"/>
             </w:rPr>
           </w:pPr>
-          <w:hyperlink w:anchor="_Toc10816350" w:history="1">
+          <w:hyperlink w:anchor="_Toc12021090" w:history="1">
             <w:r>
               <w:rPr>
                 <w:rStyle w:val="Hyperlink"/>
@@ -675,7 +813,7 @@
                 <w:noProof/>
                 <w:webHidden/>
               </w:rPr>
-              <w:instrText xml:space="preserve"> PAGEREF _Toc10816350 \h </w:instrText>
+              <w:instrText xml:space="preserve"> PAGEREF _Toc12021090 \h </w:instrText>
             </w:r>
             <w:r>
               <w:rPr>
@@ -695,7 +833,7 @@
                 <w:noProof/>
                 <w:webHidden/>
               </w:rPr>
-              <w:t>5</w:t>
+              <w:t>6</w:t>
             </w:r>
             <w:r>
               <w:rPr>
@@ -717,7 +855,7 @@
               <w:lang w:eastAsia="en-US"/>
             </w:rPr>
           </w:pPr>
-          <w:hyperlink w:anchor="_Toc10816351" w:history="1">
+          <w:hyperlink w:anchor="_Toc12021091" w:history="1">
             <w:r>
               <w:rPr>
                 <w:rStyle w:val="Hyperlink"/>
@@ -744,7 +882,7 @@
                 <w:noProof/>
                 <w:webHidden/>
               </w:rPr>
-              <w:instrText xml:space="preserve"> PAGEREF _Toc10816351 \h </w:instrText>
+              <w:instrText xml:space="preserve"> PAGEREF _Toc12021091 \h </w:instrText>
             </w:r>
             <w:r>
               <w:rPr>
@@ -764,7 +902,7 @@
                 <w:noProof/>
                 <w:webHidden/>
               </w:rPr>
-              <w:t>5</w:t>
+              <w:t>6</w:t>
             </w:r>
             <w:r>
               <w:rPr>
@@ -792,15 +930,17 @@
       <w:pPr>
         <w:pStyle w:val="Heading1"/>
       </w:pPr>
+      <w:bookmarkStart w:id="0" w:name="_GoBack"/>
+      <w:bookmarkEnd w:id="0"/>
       <w:r>
         <w:br w:type="page"/>
       </w:r>
-      <w:bookmarkStart w:id="0" w:name="_Toc10816345"/>
+      <w:bookmarkStart w:id="1" w:name="_Toc12021083"/>
       <w:r>
         <w:lastRenderedPageBreak/>
         <w:t>Overview</w:t>
       </w:r>
-      <w:bookmarkEnd w:id="0"/>
+      <w:bookmarkEnd w:id="1"/>
     </w:p>
     <w:p>
       <w:r>
@@ -829,7 +969,7 @@
       <w:pPr>
         <w:pStyle w:val="Heading1"/>
       </w:pPr>
-      <w:bookmarkStart w:id="1" w:name="_Toc10816346"/>
+      <w:bookmarkStart w:id="2" w:name="_Toc12021084"/>
       <w:r>
         <w:t xml:space="preserve">Part </w:t>
       </w:r>
@@ -839,30 +979,34 @@
       <w:r>
         <w:t xml:space="preserve">: </w:t>
       </w:r>
-      <w:bookmarkEnd w:id="1"/>
       <w:r>
         <w:t>WCF Tutorial</w:t>
       </w:r>
+      <w:bookmarkEnd w:id="2"/>
     </w:p>
     <w:p>
       <w:pPr>
         <w:pStyle w:val="Heading2"/>
       </w:pPr>
-      <w:bookmarkStart w:id="2" w:name="_Toc10816347"/>
+      <w:bookmarkStart w:id="3" w:name="_Toc12021085"/>
       <w:r>
         <w:t>Summary</w:t>
       </w:r>
-      <w:bookmarkEnd w:id="2"/>
-    </w:p>
-    <w:p>
-      <w:r>
-        <w:t xml:space="preserve">The “Distributed Computing – WCF Tutorial” introduced the Windows Communication Foundation (WCF) technology. The following projects were </w:t>
-      </w:r>
-      <w:proofErr w:type="spellStart"/>
-      <w:r>
-        <w:t>invod</w:t>
-      </w:r>
-      <w:proofErr w:type="spellEnd"/>
+      <w:bookmarkEnd w:id="3"/>
+    </w:p>
+    <w:p>
+      <w:r>
+        <w:t>The “Distributed Computing – WCF Tutorial”</w:t>
+      </w:r>
+      <w:r>
+        <w:t xml:space="preserve"> handout</w:t>
+      </w:r>
+      <w:r>
+        <w:t xml:space="preserve"> introduced the Windows Communication Foundation (WCF) technology. The following projects were i</w:t>
+      </w:r>
+      <w:r>
+        <w:t>mplemented:</w:t>
+      </w:r>
       <w:r>
         <w:t xml:space="preserve"> </w:t>
       </w:r>
@@ -911,16 +1055,22 @@
       <w:pPr>
         <w:pStyle w:val="Heading2"/>
       </w:pPr>
-      <w:bookmarkStart w:id="3" w:name="_Toc10816348"/>
+      <w:bookmarkStart w:id="4" w:name="_Toc12021086"/>
       <w:r>
         <w:t>Results</w:t>
       </w:r>
-      <w:bookmarkEnd w:id="3"/>
+      <w:bookmarkEnd w:id="4"/>
+    </w:p>
+    <w:p>
+      <w:r>
+        <w:t>The results for each of the handout examples are shown below.</w:t>
+      </w:r>
     </w:p>
     <w:p>
       <w:pPr>
         <w:pStyle w:val="Heading3"/>
       </w:pPr>
+      <w:bookmarkStart w:id="5" w:name="_Toc12021087"/>
       <w:proofErr w:type="spellStart"/>
       <w:r>
         <w:t>FirstWCFHost</w:t>
@@ -941,6 +1091,7 @@
       <w:r>
         <w:t>WCFLib</w:t>
       </w:r>
+      <w:bookmarkEnd w:id="5"/>
       <w:proofErr w:type="spellEnd"/>
     </w:p>
     <w:p>
@@ -1122,6 +1273,162 @@
         </w:drawing>
       </w:r>
     </w:p>
+    <w:p>
+      <w:pPr>
+        <w:pStyle w:val="Heading3"/>
+      </w:pPr>
+      <w:bookmarkStart w:id="6" w:name="_Toc12021088"/>
+      <w:proofErr w:type="spellStart"/>
+      <w:r>
+        <w:t>SecondWCF</w:t>
+      </w:r>
+      <w:proofErr w:type="spellEnd"/>
+      <w:r>
+        <w:t xml:space="preserve"> and </w:t>
+      </w:r>
+      <w:proofErr w:type="spellStart"/>
+      <w:r>
+        <w:t>SecondWCFClient</w:t>
+      </w:r>
+      <w:bookmarkEnd w:id="6"/>
+      <w:proofErr w:type="spellEnd"/>
+    </w:p>
+    <w:p>
+      <w:pPr>
+        <w:jc w:val="center"/>
+      </w:pPr>
+      <w:r>
+        <w:rPr>
+          <w:noProof/>
+        </w:rPr>
+        <w:drawing>
+          <wp:inline distT="0" distB="0" distL="0" distR="0" wp14:anchorId="6ADFE07D" wp14:editId="484D26DB">
+            <wp:extent cx="5943600" cy="3780155"/>
+            <wp:effectExtent l="0" t="0" r="0" b="0"/>
+            <wp:docPr id="6" name="Picture 6"/>
+            <wp:cNvGraphicFramePr>
+              <a:graphicFrameLocks xmlns:a="http://schemas.openxmlformats.org/drawingml/2006/main" noChangeAspect="1"/>
+            </wp:cNvGraphicFramePr>
+            <a:graphic xmlns:a="http://schemas.openxmlformats.org/drawingml/2006/main">
+              <a:graphicData uri="http://schemas.openxmlformats.org/drawingml/2006/picture">
+                <pic:pic xmlns:pic="http://schemas.openxmlformats.org/drawingml/2006/picture">
+                  <pic:nvPicPr>
+                    <pic:cNvPr id="1" name=""/>
+                    <pic:cNvPicPr/>
+                  </pic:nvPicPr>
+                  <pic:blipFill>
+                    <a:blip r:embed="rId12"/>
+                    <a:stretch>
+                      <a:fillRect/>
+                    </a:stretch>
+                  </pic:blipFill>
+                  <pic:spPr>
+                    <a:xfrm>
+                      <a:off x="0" y="0"/>
+                      <a:ext cx="5943600" cy="3780155"/>
+                    </a:xfrm>
+                    <a:prstGeom prst="rect">
+                      <a:avLst/>
+                    </a:prstGeom>
+                  </pic:spPr>
+                </pic:pic>
+              </a:graphicData>
+            </a:graphic>
+          </wp:inline>
+        </w:drawing>
+      </w:r>
+    </w:p>
+    <w:p>
+      <w:pPr>
+        <w:jc w:val="center"/>
+      </w:pPr>
+      <w:r>
+        <w:rPr>
+          <w:noProof/>
+        </w:rPr>
+        <w:drawing>
+          <wp:inline distT="0" distB="0" distL="0" distR="0" wp14:anchorId="294B8A09" wp14:editId="51FB3C3B">
+            <wp:extent cx="5095875" cy="1866900"/>
+            <wp:effectExtent l="0" t="0" r="9525" b="0"/>
+            <wp:docPr id="7" name="Picture 7"/>
+            <wp:cNvGraphicFramePr>
+              <a:graphicFrameLocks xmlns:a="http://schemas.openxmlformats.org/drawingml/2006/main" noChangeAspect="1"/>
+            </wp:cNvGraphicFramePr>
+            <a:graphic xmlns:a="http://schemas.openxmlformats.org/drawingml/2006/main">
+              <a:graphicData uri="http://schemas.openxmlformats.org/drawingml/2006/picture">
+                <pic:pic xmlns:pic="http://schemas.openxmlformats.org/drawingml/2006/picture">
+                  <pic:nvPicPr>
+                    <pic:cNvPr id="1" name=""/>
+                    <pic:cNvPicPr/>
+                  </pic:nvPicPr>
+                  <pic:blipFill>
+                    <a:blip r:embed="rId13"/>
+                    <a:stretch>
+                      <a:fillRect/>
+                    </a:stretch>
+                  </pic:blipFill>
+                  <pic:spPr>
+                    <a:xfrm>
+                      <a:off x="0" y="0"/>
+                      <a:ext cx="5095875" cy="1866900"/>
+                    </a:xfrm>
+                    <a:prstGeom prst="rect">
+                      <a:avLst/>
+                    </a:prstGeom>
+                  </pic:spPr>
+                </pic:pic>
+              </a:graphicData>
+            </a:graphic>
+          </wp:inline>
+        </w:drawing>
+      </w:r>
+    </w:p>
+    <w:p>
+      <w:pPr>
+        <w:jc w:val="center"/>
+      </w:pPr>
+      <w:r>
+        <w:rPr>
+          <w:noProof/>
+        </w:rPr>
+        <w:lastRenderedPageBreak/>
+        <w:drawing>
+          <wp:inline distT="0" distB="0" distL="0" distR="0" wp14:anchorId="74EA073B" wp14:editId="512454D9">
+            <wp:extent cx="1447800" cy="1390650"/>
+            <wp:effectExtent l="0" t="0" r="0" b="0"/>
+            <wp:docPr id="21" name="Picture 21"/>
+            <wp:cNvGraphicFramePr>
+              <a:graphicFrameLocks xmlns:a="http://schemas.openxmlformats.org/drawingml/2006/main" noChangeAspect="1"/>
+            </wp:cNvGraphicFramePr>
+            <a:graphic xmlns:a="http://schemas.openxmlformats.org/drawingml/2006/main">
+              <a:graphicData uri="http://schemas.openxmlformats.org/drawingml/2006/picture">
+                <pic:pic xmlns:pic="http://schemas.openxmlformats.org/drawingml/2006/picture">
+                  <pic:nvPicPr>
+                    <pic:cNvPr id="1" name=""/>
+                    <pic:cNvPicPr/>
+                  </pic:nvPicPr>
+                  <pic:blipFill>
+                    <a:blip r:embed="rId14"/>
+                    <a:stretch>
+                      <a:fillRect/>
+                    </a:stretch>
+                  </pic:blipFill>
+                  <pic:spPr>
+                    <a:xfrm>
+                      <a:off x="0" y="0"/>
+                      <a:ext cx="1447800" cy="1390650"/>
+                    </a:xfrm>
+                    <a:prstGeom prst="rect">
+                      <a:avLst/>
+                    </a:prstGeom>
+                  </pic:spPr>
+                </pic:pic>
+              </a:graphicData>
+            </a:graphic>
+          </wp:inline>
+        </w:drawing>
+      </w:r>
+    </w:p>
     <w:p/>
     <w:p>
       <w:r>
@@ -1132,9 +1439,7 @@
       <w:pPr>
         <w:pStyle w:val="Heading1"/>
       </w:pPr>
-      <w:bookmarkStart w:id="4" w:name="_Toc10816349"/>
-      <w:bookmarkStart w:id="5" w:name="_GoBack"/>
-      <w:bookmarkEnd w:id="5"/>
+      <w:bookmarkStart w:id="7" w:name="_Toc12021089"/>
       <w:r>
         <w:lastRenderedPageBreak/>
         <w:t>Part 2:</w:t>
@@ -1142,40 +1447,492 @@
       <w:r>
         <w:t xml:space="preserve"> </w:t>
       </w:r>
-      <w:bookmarkEnd w:id="4"/>
       <w:r>
         <w:t>WCF Publisher Subscriber and Client Callbacks</w:t>
       </w:r>
+      <w:bookmarkEnd w:id="7"/>
     </w:p>
     <w:p>
       <w:pPr>
         <w:pStyle w:val="Heading2"/>
       </w:pPr>
-      <w:bookmarkStart w:id="6" w:name="_Toc10816350"/>
+      <w:bookmarkStart w:id="8" w:name="_Toc12021090"/>
       <w:r>
         <w:t>Summary</w:t>
       </w:r>
-      <w:bookmarkEnd w:id="6"/>
-    </w:p>
-    <w:p/>
+      <w:bookmarkEnd w:id="8"/>
+    </w:p>
+    <w:p>
+      <w:r>
+        <w:t xml:space="preserve">The “Distributed Computing – </w:t>
+      </w:r>
+      <w:r>
+        <w:t>WCF Publisher Subscriber and Client Callbacks</w:t>
+      </w:r>
+      <w:r>
+        <w:t>”</w:t>
+      </w:r>
+      <w:r>
+        <w:t xml:space="preserve"> handout</w:t>
+      </w:r>
+      <w:r>
+        <w:t xml:space="preserve"> </w:t>
+      </w:r>
+      <w:r>
+        <w:t>expanded on WCF and introduced client callbacks using the Publisher Subscribers pattern.</w:t>
+      </w:r>
+      <w:r>
+        <w:t xml:space="preserve"> The following projects were implemented: </w:t>
+      </w:r>
+      <w:proofErr w:type="spellStart"/>
+      <w:r>
+        <w:t>PubSubLib</w:t>
+      </w:r>
+      <w:proofErr w:type="spellEnd"/>
+      <w:r>
+        <w:t xml:space="preserve">, </w:t>
+      </w:r>
+      <w:proofErr w:type="spellStart"/>
+      <w:r>
+        <w:t>PubSubHost</w:t>
+      </w:r>
+      <w:proofErr w:type="spellEnd"/>
+      <w:r>
+        <w:t xml:space="preserve">, and </w:t>
+      </w:r>
+      <w:proofErr w:type="spellStart"/>
+      <w:r>
+        <w:t>PubSubClient</w:t>
+      </w:r>
+      <w:proofErr w:type="spellEnd"/>
+      <w:r>
+        <w:t>.</w:t>
+      </w:r>
+    </w:p>
     <w:p>
       <w:pPr>
         <w:pStyle w:val="Heading2"/>
       </w:pPr>
-      <w:bookmarkStart w:id="7" w:name="_Toc10816351"/>
+      <w:bookmarkStart w:id="9" w:name="_Toc12021091"/>
       <w:r>
         <w:t>Results</w:t>
       </w:r>
-      <w:bookmarkEnd w:id="7"/>
+      <w:bookmarkEnd w:id="9"/>
     </w:p>
     <w:p>
       <w:pPr>
         <w:jc w:val="center"/>
       </w:pPr>
+      <w:r>
+        <w:rPr>
+          <w:noProof/>
+        </w:rPr>
+        <w:drawing>
+          <wp:inline distT="0" distB="0" distL="0" distR="0" wp14:anchorId="2E0496DB" wp14:editId="011C0F07">
+            <wp:extent cx="4238625" cy="1543050"/>
+            <wp:effectExtent l="0" t="0" r="9525" b="0"/>
+            <wp:docPr id="22" name="Picture 22"/>
+            <wp:cNvGraphicFramePr>
+              <a:graphicFrameLocks xmlns:a="http://schemas.openxmlformats.org/drawingml/2006/main" noChangeAspect="1"/>
+            </wp:cNvGraphicFramePr>
+            <a:graphic xmlns:a="http://schemas.openxmlformats.org/drawingml/2006/main">
+              <a:graphicData uri="http://schemas.openxmlformats.org/drawingml/2006/picture">
+                <pic:pic xmlns:pic="http://schemas.openxmlformats.org/drawingml/2006/picture">
+                  <pic:nvPicPr>
+                    <pic:cNvPr id="1" name=""/>
+                    <pic:cNvPicPr/>
+                  </pic:nvPicPr>
+                  <pic:blipFill>
+                    <a:blip r:embed="rId15"/>
+                    <a:stretch>
+                      <a:fillRect/>
+                    </a:stretch>
+                  </pic:blipFill>
+                  <pic:spPr>
+                    <a:xfrm>
+                      <a:off x="0" y="0"/>
+                      <a:ext cx="4238625" cy="1543050"/>
+                    </a:xfrm>
+                    <a:prstGeom prst="rect">
+                      <a:avLst/>
+                    </a:prstGeom>
+                  </pic:spPr>
+                </pic:pic>
+              </a:graphicData>
+            </a:graphic>
+          </wp:inline>
+        </w:drawing>
+      </w:r>
+    </w:p>
+    <w:p>
+      <w:pPr>
+        <w:jc w:val="center"/>
+      </w:pPr>
+      <w:r>
+        <w:rPr>
+          <w:noProof/>
+        </w:rPr>
+        <w:drawing>
+          <wp:inline distT="0" distB="0" distL="0" distR="0" wp14:anchorId="39040162" wp14:editId="69B5D38E">
+            <wp:extent cx="5095875" cy="3086100"/>
+            <wp:effectExtent l="0" t="0" r="9525" b="0"/>
+            <wp:docPr id="23" name="Picture 23"/>
+            <wp:cNvGraphicFramePr>
+              <a:graphicFrameLocks xmlns:a="http://schemas.openxmlformats.org/drawingml/2006/main" noChangeAspect="1"/>
+            </wp:cNvGraphicFramePr>
+            <a:graphic xmlns:a="http://schemas.openxmlformats.org/drawingml/2006/main">
+              <a:graphicData uri="http://schemas.openxmlformats.org/drawingml/2006/picture">
+                <pic:pic xmlns:pic="http://schemas.openxmlformats.org/drawingml/2006/picture">
+                  <pic:nvPicPr>
+                    <pic:cNvPr id="1" name=""/>
+                    <pic:cNvPicPr/>
+                  </pic:nvPicPr>
+                  <pic:blipFill>
+                    <a:blip r:embed="rId16"/>
+                    <a:stretch>
+                      <a:fillRect/>
+                    </a:stretch>
+                  </pic:blipFill>
+                  <pic:spPr>
+                    <a:xfrm>
+                      <a:off x="0" y="0"/>
+                      <a:ext cx="5095875" cy="3086100"/>
+                    </a:xfrm>
+                    <a:prstGeom prst="rect">
+                      <a:avLst/>
+                    </a:prstGeom>
+                  </pic:spPr>
+                </pic:pic>
+              </a:graphicData>
+            </a:graphic>
+          </wp:inline>
+        </w:drawing>
+      </w:r>
+    </w:p>
+    <w:p>
+      <w:pPr>
+        <w:jc w:val="center"/>
+      </w:pPr>
+      <w:r>
+        <w:rPr>
+          <w:noProof/>
+        </w:rPr>
+        <w:drawing>
+          <wp:inline distT="0" distB="0" distL="0" distR="0" wp14:anchorId="1C41DCF9" wp14:editId="25C6F854">
+            <wp:extent cx="1133475" cy="1390650"/>
+            <wp:effectExtent l="0" t="0" r="9525" b="0"/>
+            <wp:docPr id="24" name="Picture 24"/>
+            <wp:cNvGraphicFramePr>
+              <a:graphicFrameLocks xmlns:a="http://schemas.openxmlformats.org/drawingml/2006/main" noChangeAspect="1"/>
+            </wp:cNvGraphicFramePr>
+            <a:graphic xmlns:a="http://schemas.openxmlformats.org/drawingml/2006/main">
+              <a:graphicData uri="http://schemas.openxmlformats.org/drawingml/2006/picture">
+                <pic:pic xmlns:pic="http://schemas.openxmlformats.org/drawingml/2006/picture">
+                  <pic:nvPicPr>
+                    <pic:cNvPr id="1" name=""/>
+                    <pic:cNvPicPr/>
+                  </pic:nvPicPr>
+                  <pic:blipFill>
+                    <a:blip r:embed="rId17"/>
+                    <a:stretch>
+                      <a:fillRect/>
+                    </a:stretch>
+                  </pic:blipFill>
+                  <pic:spPr>
+                    <a:xfrm>
+                      <a:off x="0" y="0"/>
+                      <a:ext cx="1133475" cy="1390650"/>
+                    </a:xfrm>
+                    <a:prstGeom prst="rect">
+                      <a:avLst/>
+                    </a:prstGeom>
+                  </pic:spPr>
+                </pic:pic>
+              </a:graphicData>
+            </a:graphic>
+          </wp:inline>
+        </w:drawing>
+      </w:r>
+      <w:r>
+        <w:tab/>
+      </w:r>
+      <w:r>
+        <w:rPr>
+          <w:noProof/>
+        </w:rPr>
+        <w:drawing>
+          <wp:inline distT="0" distB="0" distL="0" distR="0" wp14:anchorId="265D616D" wp14:editId="676F4B51">
+            <wp:extent cx="1133475" cy="1390650"/>
+            <wp:effectExtent l="0" t="0" r="9525" b="0"/>
+            <wp:docPr id="25" name="Picture 25"/>
+            <wp:cNvGraphicFramePr>
+              <a:graphicFrameLocks xmlns:a="http://schemas.openxmlformats.org/drawingml/2006/main" noChangeAspect="1"/>
+            </wp:cNvGraphicFramePr>
+            <a:graphic xmlns:a="http://schemas.openxmlformats.org/drawingml/2006/main">
+              <a:graphicData uri="http://schemas.openxmlformats.org/drawingml/2006/picture">
+                <pic:pic xmlns:pic="http://schemas.openxmlformats.org/drawingml/2006/picture">
+                  <pic:nvPicPr>
+                    <pic:cNvPr id="1" name=""/>
+                    <pic:cNvPicPr/>
+                  </pic:nvPicPr>
+                  <pic:blipFill>
+                    <a:blip r:embed="rId18"/>
+                    <a:stretch>
+                      <a:fillRect/>
+                    </a:stretch>
+                  </pic:blipFill>
+                  <pic:spPr>
+                    <a:xfrm>
+                      <a:off x="0" y="0"/>
+                      <a:ext cx="1133475" cy="1390650"/>
+                    </a:xfrm>
+                    <a:prstGeom prst="rect">
+                      <a:avLst/>
+                    </a:prstGeom>
+                  </pic:spPr>
+                </pic:pic>
+              </a:graphicData>
+            </a:graphic>
+          </wp:inline>
+        </w:drawing>
+      </w:r>
+    </w:p>
+    <w:p>
+      <w:pPr>
+        <w:jc w:val="center"/>
+      </w:pPr>
+      <w:r>
+        <w:rPr>
+          <w:noProof/>
+        </w:rPr>
+        <w:lastRenderedPageBreak/>
+        <w:drawing>
+          <wp:inline distT="0" distB="0" distL="0" distR="0" wp14:anchorId="41193BC5" wp14:editId="0016DA53">
+            <wp:extent cx="5095875" cy="3086100"/>
+            <wp:effectExtent l="0" t="0" r="9525" b="0"/>
+            <wp:docPr id="26" name="Picture 26"/>
+            <wp:cNvGraphicFramePr>
+              <a:graphicFrameLocks xmlns:a="http://schemas.openxmlformats.org/drawingml/2006/main" noChangeAspect="1"/>
+            </wp:cNvGraphicFramePr>
+            <a:graphic xmlns:a="http://schemas.openxmlformats.org/drawingml/2006/main">
+              <a:graphicData uri="http://schemas.openxmlformats.org/drawingml/2006/picture">
+                <pic:pic xmlns:pic="http://schemas.openxmlformats.org/drawingml/2006/picture">
+                  <pic:nvPicPr>
+                    <pic:cNvPr id="1" name=""/>
+                    <pic:cNvPicPr/>
+                  </pic:nvPicPr>
+                  <pic:blipFill>
+                    <a:blip r:embed="rId19"/>
+                    <a:stretch>
+                      <a:fillRect/>
+                    </a:stretch>
+                  </pic:blipFill>
+                  <pic:spPr>
+                    <a:xfrm>
+                      <a:off x="0" y="0"/>
+                      <a:ext cx="5095875" cy="3086100"/>
+                    </a:xfrm>
+                    <a:prstGeom prst="rect">
+                      <a:avLst/>
+                    </a:prstGeom>
+                  </pic:spPr>
+                </pic:pic>
+              </a:graphicData>
+            </a:graphic>
+          </wp:inline>
+        </w:drawing>
+      </w:r>
+    </w:p>
+    <w:p>
+      <w:pPr>
+        <w:jc w:val="center"/>
+      </w:pPr>
+      <w:r>
+        <w:rPr>
+          <w:noProof/>
+        </w:rPr>
+        <w:drawing>
+          <wp:inline distT="0" distB="0" distL="0" distR="0" wp14:anchorId="35E2EE30" wp14:editId="5DD88552">
+            <wp:extent cx="5095875" cy="3086100"/>
+            <wp:effectExtent l="0" t="0" r="9525" b="0"/>
+            <wp:docPr id="27" name="Picture 27"/>
+            <wp:cNvGraphicFramePr>
+              <a:graphicFrameLocks xmlns:a="http://schemas.openxmlformats.org/drawingml/2006/main" noChangeAspect="1"/>
+            </wp:cNvGraphicFramePr>
+            <a:graphic xmlns:a="http://schemas.openxmlformats.org/drawingml/2006/main">
+              <a:graphicData uri="http://schemas.openxmlformats.org/drawingml/2006/picture">
+                <pic:pic xmlns:pic="http://schemas.openxmlformats.org/drawingml/2006/picture">
+                  <pic:nvPicPr>
+                    <pic:cNvPr id="1" name=""/>
+                    <pic:cNvPicPr/>
+                  </pic:nvPicPr>
+                  <pic:blipFill>
+                    <a:blip r:embed="rId20"/>
+                    <a:stretch>
+                      <a:fillRect/>
+                    </a:stretch>
+                  </pic:blipFill>
+                  <pic:spPr>
+                    <a:xfrm>
+                      <a:off x="0" y="0"/>
+                      <a:ext cx="5095875" cy="3086100"/>
+                    </a:xfrm>
+                    <a:prstGeom prst="rect">
+                      <a:avLst/>
+                    </a:prstGeom>
+                  </pic:spPr>
+                </pic:pic>
+              </a:graphicData>
+            </a:graphic>
+          </wp:inline>
+        </w:drawing>
+      </w:r>
+    </w:p>
+    <w:p>
+      <w:pPr>
+        <w:jc w:val="center"/>
+      </w:pPr>
+      <w:r>
+        <w:rPr>
+          <w:noProof/>
+        </w:rPr>
+        <w:lastRenderedPageBreak/>
+        <w:drawing>
+          <wp:inline distT="0" distB="0" distL="0" distR="0" wp14:anchorId="05BCA8BA" wp14:editId="31A1A04B">
+            <wp:extent cx="5095875" cy="3086100"/>
+            <wp:effectExtent l="0" t="0" r="9525" b="0"/>
+            <wp:docPr id="28" name="Picture 28"/>
+            <wp:cNvGraphicFramePr>
+              <a:graphicFrameLocks xmlns:a="http://schemas.openxmlformats.org/drawingml/2006/main" noChangeAspect="1"/>
+            </wp:cNvGraphicFramePr>
+            <a:graphic xmlns:a="http://schemas.openxmlformats.org/drawingml/2006/main">
+              <a:graphicData uri="http://schemas.openxmlformats.org/drawingml/2006/picture">
+                <pic:pic xmlns:pic="http://schemas.openxmlformats.org/drawingml/2006/picture">
+                  <pic:nvPicPr>
+                    <pic:cNvPr id="1" name=""/>
+                    <pic:cNvPicPr/>
+                  </pic:nvPicPr>
+                  <pic:blipFill>
+                    <a:blip r:embed="rId21"/>
+                    <a:stretch>
+                      <a:fillRect/>
+                    </a:stretch>
+                  </pic:blipFill>
+                  <pic:spPr>
+                    <a:xfrm>
+                      <a:off x="0" y="0"/>
+                      <a:ext cx="5095875" cy="3086100"/>
+                    </a:xfrm>
+                    <a:prstGeom prst="rect">
+                      <a:avLst/>
+                    </a:prstGeom>
+                  </pic:spPr>
+                </pic:pic>
+              </a:graphicData>
+            </a:graphic>
+          </wp:inline>
+        </w:drawing>
+      </w:r>
+    </w:p>
+    <w:p>
+      <w:pPr>
+        <w:jc w:val="center"/>
+      </w:pPr>
+      <w:r>
+        <w:rPr>
+          <w:noProof/>
+        </w:rPr>
+        <w:drawing>
+          <wp:inline distT="0" distB="0" distL="0" distR="0" wp14:anchorId="74981DBC" wp14:editId="0AB99E93">
+            <wp:extent cx="3162300" cy="1390650"/>
+            <wp:effectExtent l="0" t="0" r="0" b="0"/>
+            <wp:docPr id="29" name="Picture 29"/>
+            <wp:cNvGraphicFramePr>
+              <a:graphicFrameLocks xmlns:a="http://schemas.openxmlformats.org/drawingml/2006/main" noChangeAspect="1"/>
+            </wp:cNvGraphicFramePr>
+            <a:graphic xmlns:a="http://schemas.openxmlformats.org/drawingml/2006/main">
+              <a:graphicData uri="http://schemas.openxmlformats.org/drawingml/2006/picture">
+                <pic:pic xmlns:pic="http://schemas.openxmlformats.org/drawingml/2006/picture">
+                  <pic:nvPicPr>
+                    <pic:cNvPr id="1" name=""/>
+                    <pic:cNvPicPr/>
+                  </pic:nvPicPr>
+                  <pic:blipFill>
+                    <a:blip r:embed="rId22"/>
+                    <a:stretch>
+                      <a:fillRect/>
+                    </a:stretch>
+                  </pic:blipFill>
+                  <pic:spPr>
+                    <a:xfrm>
+                      <a:off x="0" y="0"/>
+                      <a:ext cx="3162300" cy="1390650"/>
+                    </a:xfrm>
+                    <a:prstGeom prst="rect">
+                      <a:avLst/>
+                    </a:prstGeom>
+                  </pic:spPr>
+                </pic:pic>
+              </a:graphicData>
+            </a:graphic>
+          </wp:inline>
+        </w:drawing>
+      </w:r>
+    </w:p>
+    <w:p>
+      <w:pPr>
+        <w:jc w:val="center"/>
+      </w:pPr>
+      <w:r>
+        <w:rPr>
+          <w:noProof/>
+        </w:rPr>
+        <w:drawing>
+          <wp:inline distT="0" distB="0" distL="0" distR="0" wp14:anchorId="1F18B368" wp14:editId="11A76517">
+            <wp:extent cx="3105150" cy="1390650"/>
+            <wp:effectExtent l="0" t="0" r="0" b="0"/>
+            <wp:docPr id="30" name="Picture 30"/>
+            <wp:cNvGraphicFramePr>
+              <a:graphicFrameLocks xmlns:a="http://schemas.openxmlformats.org/drawingml/2006/main" noChangeAspect="1"/>
+            </wp:cNvGraphicFramePr>
+            <a:graphic xmlns:a="http://schemas.openxmlformats.org/drawingml/2006/main">
+              <a:graphicData uri="http://schemas.openxmlformats.org/drawingml/2006/picture">
+                <pic:pic xmlns:pic="http://schemas.openxmlformats.org/drawingml/2006/picture">
+                  <pic:nvPicPr>
+                    <pic:cNvPr id="1" name=""/>
+                    <pic:cNvPicPr/>
+                  </pic:nvPicPr>
+                  <pic:blipFill>
+                    <a:blip r:embed="rId23"/>
+                    <a:stretch>
+                      <a:fillRect/>
+                    </a:stretch>
+                  </pic:blipFill>
+                  <pic:spPr>
+                    <a:xfrm>
+                      <a:off x="0" y="0"/>
+                      <a:ext cx="3105150" cy="1390650"/>
+                    </a:xfrm>
+                    <a:prstGeom prst="rect">
+                      <a:avLst/>
+                    </a:prstGeom>
+                  </pic:spPr>
+                </pic:pic>
+              </a:graphicData>
+            </a:graphic>
+          </wp:inline>
+        </w:drawing>
+      </w:r>
+    </w:p>
+    <w:p/>
+    <w:p>
+      <w:pPr>
+        <w:jc w:val="center"/>
+      </w:pPr>
     </w:p>
     <w:sectPr>
-      <w:headerReference w:type="default" r:id="rId12"/>
-      <w:footerReference w:type="default" r:id="rId13"/>
+      <w:headerReference w:type="default" r:id="rId24"/>
+      <w:footerReference w:type="default" r:id="rId25"/>
       <w:pgSz w:w="12240" w:h="15840"/>
       <w:pgMar w:top="1440" w:right="1440" w:bottom="1440" w:left="1440" w:header="720" w:footer="720" w:gutter="0"/>
       <w:cols w:space="720"/>
@@ -2519,7 +3276,7 @@
 </file>
 
 <file path=customXml/itemProps2.xml><?xml version="1.0" encoding="utf-8"?>
-<ds:datastoreItem xmlns:ds="http://schemas.openxmlformats.org/officeDocument/2006/customXml" ds:itemID="{C3FBBC63-B2E5-48A7-85D0-745A1700623F}">
+<ds:datastoreItem xmlns:ds="http://schemas.openxmlformats.org/officeDocument/2006/customXml" ds:itemID="{6625E2BA-A6F3-4B73-9B79-76E6A68C9DD8}">
   <ds:schemaRefs>
     <ds:schemaRef ds:uri="http://schemas.openxmlformats.org/officeDocument/2006/bibliography"/>
   </ds:schemaRefs>
